--- a/python_cource_list_of_contents.docx
+++ b/python_cource_list_of_contents.docx
@@ -183,6 +183,15 @@
         </w:rPr>
         <w:t xml:space="preserve"> </w:t>
       </w:r>
+      <w:r>
+        <w:rPr>
+          <w:rFonts w:ascii="Gabriola" w:hAnsi="Gabriola"/>
+          <w:sz w:val="40"/>
+          <w:szCs w:val="40"/>
+          <w:lang w:bidi="fa-IR"/>
+        </w:rPr>
+        <w:t>- slicing</w:t>
+      </w:r>
     </w:p>
     <w:p>
       <w:pPr>
@@ -394,24 +403,7 @@
           <w:lang w:bidi="fa-IR"/>
         </w:rPr>
         <w:tab/>
-      </w:r>
-      <w:r>
-        <w:rPr>
-          <w:rFonts w:ascii="Gabriola" w:hAnsi="Gabriola"/>
-          <w:sz w:val="40"/>
-          <w:szCs w:val="40"/>
-          <w:lang w:bidi="fa-IR"/>
-        </w:rPr>
-        <w:tab/>
-      </w:r>
-      <w:r>
-        <w:rPr>
-          <w:rFonts w:ascii="Gabriola" w:hAnsi="Gabriola"/>
-          <w:sz w:val="40"/>
-          <w:szCs w:val="40"/>
-          <w:lang w:bidi="fa-IR"/>
-        </w:rPr>
-        <w:t xml:space="preserve">Type casting </w:t>
+        <w:t xml:space="preserve"> </w:t>
       </w:r>
     </w:p>
     <w:p>

--- a/python_cource_list_of_contents.docx
+++ b/python_cource_list_of_contents.docx
@@ -723,6 +723,36 @@
           <w:lang w:bidi="fa-IR"/>
         </w:rPr>
         <w:t xml:space="preserve">Sequences in python </w:t>
+      </w:r>
+    </w:p>
+    <w:p>
+      <w:pPr>
+        <w:spacing w:after="0" w:line="15" w:lineRule="atLeast"/>
+        <w:rPr>
+          <w:rFonts w:ascii="Gabriola" w:hAnsi="Gabriola"/>
+          <w:sz w:val="40"/>
+          <w:szCs w:val="40"/>
+          <w:lang w:bidi="fa-IR"/>
+        </w:rPr>
+      </w:pPr>
+      <w:r>
+        <w:rPr>
+          <w:rFonts w:ascii="Gabriola" w:hAnsi="Gabriola"/>
+          <w:sz w:val="40"/>
+          <w:szCs w:val="40"/>
+          <w:lang w:bidi="fa-IR"/>
+        </w:rPr>
+        <w:tab/>
+      </w:r>
+      <w:r>
+        <w:rPr>
+          <w:rFonts w:ascii="Gabriola" w:hAnsi="Gabriola"/>
+          <w:sz w:val="40"/>
+          <w:szCs w:val="40"/>
+          <w:lang w:bidi="fa-IR"/>
+        </w:rPr>
+        <w:tab/>
+        <w:t>shallow vs deep copy</w:t>
       </w:r>
     </w:p>
     <w:p>

--- a/python_cource_list_of_contents.docx
+++ b/python_cource_list_of_contents.docx
@@ -1392,6 +1392,27 @@
           <w:lang w:bidi="fa-IR"/>
         </w:rPr>
       </w:pPr>
+      <w:r>
+        <w:rPr>
+          <w:rFonts w:ascii="Gabriola" w:hAnsi="Gabriola"/>
+          <w:sz w:val="44"/>
+          <w:szCs w:val="44"/>
+          <w:lang w:bidi="fa-IR"/>
+        </w:rPr>
+        <w:t>exception handling</w:t>
+      </w:r>
+    </w:p>
+    <w:p>
+      <w:pPr>
+        <w:spacing w:after="0" w:line="15" w:lineRule="atLeast"/>
+        <w:ind w:left="720" w:firstLine="720"/>
+        <w:rPr>
+          <w:rFonts w:ascii="Gabriola" w:hAnsi="Gabriola"/>
+          <w:sz w:val="44"/>
+          <w:szCs w:val="44"/>
+          <w:lang w:bidi="fa-IR"/>
+        </w:rPr>
+      </w:pPr>
     </w:p>
     <w:p>
       <w:pPr>
@@ -1663,6 +1684,36 @@
         </w:rPr>
         <w:tab/>
         <w:t xml:space="preserve">Match / Case </w:t>
+      </w:r>
+    </w:p>
+    <w:p>
+      <w:pPr>
+        <w:spacing w:after="0" w:line="15" w:lineRule="atLeast"/>
+        <w:rPr>
+          <w:rFonts w:ascii="Gabriola" w:hAnsi="Gabriola"/>
+          <w:sz w:val="44"/>
+          <w:szCs w:val="44"/>
+          <w:lang w:bidi="fa-IR"/>
+        </w:rPr>
+      </w:pPr>
+      <w:r>
+        <w:rPr>
+          <w:rFonts w:ascii="Gabriola" w:hAnsi="Gabriola"/>
+          <w:sz w:val="44"/>
+          <w:szCs w:val="44"/>
+          <w:lang w:bidi="fa-IR"/>
+        </w:rPr>
+        <w:tab/>
+      </w:r>
+      <w:r>
+        <w:rPr>
+          <w:rFonts w:ascii="Gabriola" w:hAnsi="Gabriola"/>
+          <w:sz w:val="44"/>
+          <w:szCs w:val="44"/>
+          <w:lang w:bidi="fa-IR"/>
+        </w:rPr>
+        <w:tab/>
+        <w:t>csv data</w:t>
       </w:r>
     </w:p>
     <w:p>

--- a/python_cource_list_of_contents.docx
+++ b/python_cource_list_of_contents.docx
@@ -1593,181 +1593,209 @@
           <w:szCs w:val="48"/>
           <w:lang w:bidi="fa-IR"/>
         </w:rPr>
-        <w:t>Chapter9 – Where everyone bets on us</w:t>
-      </w:r>
-    </w:p>
-    <w:p>
-      <w:pPr>
-        <w:spacing w:after="0" w:line="15" w:lineRule="atLeast"/>
-        <w:rPr>
-          <w:rFonts w:ascii="Gabriola" w:hAnsi="Gabriola"/>
-          <w:sz w:val="44"/>
-          <w:szCs w:val="44"/>
-          <w:lang w:bidi="fa-IR"/>
-        </w:rPr>
-      </w:pPr>
-      <w:r>
-        <w:rPr>
-          <w:rFonts w:ascii="Gabriola" w:hAnsi="Gabriola"/>
-          <w:sz w:val="44"/>
-          <w:szCs w:val="44"/>
-          <w:lang w:bidi="fa-IR"/>
-        </w:rPr>
-        <w:tab/>
-      </w:r>
-      <w:r>
-        <w:rPr>
-          <w:rFonts w:ascii="Gabriola" w:hAnsi="Gabriola"/>
-          <w:sz w:val="44"/>
-          <w:szCs w:val="44"/>
-          <w:lang w:bidi="fa-IR"/>
-        </w:rPr>
-        <w:tab/>
-        <w:t xml:space="preserve">Functions </w:t>
-      </w:r>
-    </w:p>
-    <w:p>
-      <w:pPr>
-        <w:spacing w:after="0" w:line="15" w:lineRule="atLeast"/>
-        <w:rPr>
-          <w:rFonts w:ascii="Gabriola" w:hAnsi="Gabriola"/>
-          <w:sz w:val="44"/>
-          <w:szCs w:val="44"/>
-          <w:lang w:bidi="fa-IR"/>
-        </w:rPr>
-      </w:pPr>
-      <w:r>
-        <w:rPr>
-          <w:rFonts w:ascii="Gabriola" w:hAnsi="Gabriola"/>
-          <w:sz w:val="44"/>
-          <w:szCs w:val="44"/>
-          <w:lang w:bidi="fa-IR"/>
-        </w:rPr>
-        <w:tab/>
-      </w:r>
-      <w:r>
-        <w:rPr>
-          <w:rFonts w:ascii="Gabriola" w:hAnsi="Gabriola"/>
-          <w:sz w:val="44"/>
-          <w:szCs w:val="44"/>
-          <w:lang w:bidi="fa-IR"/>
-        </w:rPr>
-        <w:tab/>
-        <w:t xml:space="preserve">Type hinting </w:t>
-      </w:r>
-    </w:p>
-    <w:p>
-      <w:pPr>
-        <w:spacing w:after="0" w:line="15" w:lineRule="atLeast"/>
-        <w:rPr>
-          <w:rFonts w:ascii="Gabriola" w:hAnsi="Gabriola"/>
-          <w:sz w:val="44"/>
-          <w:szCs w:val="44"/>
-          <w:lang w:bidi="fa-IR"/>
-        </w:rPr>
-      </w:pPr>
-      <w:r>
-        <w:rPr>
-          <w:rFonts w:ascii="Gabriola" w:hAnsi="Gabriola"/>
-          <w:sz w:val="44"/>
-          <w:szCs w:val="44"/>
-          <w:lang w:bidi="fa-IR"/>
-        </w:rPr>
-        <w:tab/>
-      </w:r>
-      <w:r>
-        <w:rPr>
-          <w:rFonts w:ascii="Gabriola" w:hAnsi="Gabriola"/>
-          <w:sz w:val="44"/>
-          <w:szCs w:val="44"/>
-          <w:lang w:bidi="fa-IR"/>
-        </w:rPr>
-        <w:tab/>
-        <w:t xml:space="preserve">Match / Case </w:t>
-      </w:r>
-    </w:p>
-    <w:p>
-      <w:pPr>
-        <w:spacing w:after="0" w:line="15" w:lineRule="atLeast"/>
-        <w:rPr>
-          <w:rFonts w:ascii="Gabriola" w:hAnsi="Gabriola"/>
-          <w:sz w:val="44"/>
-          <w:szCs w:val="44"/>
-          <w:lang w:bidi="fa-IR"/>
-        </w:rPr>
-      </w:pPr>
-      <w:r>
-        <w:rPr>
-          <w:rFonts w:ascii="Gabriola" w:hAnsi="Gabriola"/>
-          <w:sz w:val="44"/>
-          <w:szCs w:val="44"/>
-          <w:lang w:bidi="fa-IR"/>
-        </w:rPr>
-        <w:tab/>
-      </w:r>
-      <w:r>
-        <w:rPr>
-          <w:rFonts w:ascii="Gabriola" w:hAnsi="Gabriola"/>
-          <w:sz w:val="44"/>
-          <w:szCs w:val="44"/>
-          <w:lang w:bidi="fa-IR"/>
-        </w:rPr>
-        <w:tab/>
-        <w:t>csv data</w:t>
-      </w:r>
-    </w:p>
-    <w:p>
-      <w:pPr>
-        <w:spacing w:after="0" w:line="15" w:lineRule="atLeast"/>
-        <w:rPr>
-          <w:rFonts w:ascii="Gabriola" w:hAnsi="Gabriola"/>
-          <w:sz w:val="44"/>
-          <w:szCs w:val="44"/>
-          <w:lang w:bidi="fa-IR"/>
-        </w:rPr>
-      </w:pPr>
-    </w:p>
-    <w:p>
-      <w:pPr>
-        <w:spacing w:after="0" w:line="15" w:lineRule="atLeast"/>
-        <w:rPr>
-          <w:rFonts w:ascii="Gabriola" w:hAnsi="Gabriola"/>
-          <w:sz w:val="44"/>
-          <w:szCs w:val="44"/>
-          <w:lang w:bidi="fa-IR"/>
-        </w:rPr>
-      </w:pPr>
-    </w:p>
-    <w:p>
-      <w:pPr>
-        <w:spacing w:after="0" w:line="15" w:lineRule="atLeast"/>
+        <w:t xml:space="preserve">Chapter9 – </w:t>
+      </w:r>
+      <w:r>
         <w:rPr>
           <w:rFonts w:ascii="Gabriola" w:hAnsi="Gabriola"/>
           <w:sz w:val="48"/>
           <w:szCs w:val="48"/>
           <w:lang w:bidi="fa-IR"/>
         </w:rPr>
-      </w:pPr>
-      <w:r>
+        <w:t>Sink or Swim</w:t>
+      </w:r>
+    </w:p>
+    <w:p>
+      <w:pPr>
+        <w:spacing w:after="0" w:line="15" w:lineRule="atLeast"/>
+        <w:rPr>
+          <w:rFonts w:ascii="Gabriola" w:hAnsi="Gabriola"/>
+          <w:sz w:val="44"/>
+          <w:szCs w:val="44"/>
+          <w:lang w:bidi="fa-IR"/>
+        </w:rPr>
+      </w:pPr>
+      <w:r>
+        <w:rPr>
+          <w:rFonts w:ascii="Gabriola" w:hAnsi="Gabriola"/>
+          <w:sz w:val="44"/>
+          <w:szCs w:val="44"/>
+          <w:lang w:bidi="fa-IR"/>
+        </w:rPr>
+        <w:tab/>
+      </w:r>
+      <w:r>
+        <w:rPr>
+          <w:rFonts w:ascii="Gabriola" w:hAnsi="Gabriola"/>
+          <w:sz w:val="44"/>
+          <w:szCs w:val="44"/>
+          <w:lang w:bidi="fa-IR"/>
+        </w:rPr>
+        <w:tab/>
+        <w:t xml:space="preserve">Functions </w:t>
+      </w:r>
+    </w:p>
+    <w:p>
+      <w:pPr>
+        <w:spacing w:after="0" w:line="15" w:lineRule="atLeast"/>
+        <w:rPr>
+          <w:rFonts w:ascii="Gabriola" w:hAnsi="Gabriola"/>
+          <w:sz w:val="44"/>
+          <w:szCs w:val="44"/>
+          <w:lang w:bidi="fa-IR"/>
+        </w:rPr>
+      </w:pPr>
+      <w:r>
+        <w:rPr>
+          <w:rFonts w:ascii="Gabriola" w:hAnsi="Gabriola"/>
+          <w:sz w:val="44"/>
+          <w:szCs w:val="44"/>
+          <w:lang w:bidi="fa-IR"/>
+        </w:rPr>
+        <w:tab/>
+      </w:r>
+      <w:r>
+        <w:rPr>
+          <w:rFonts w:ascii="Gabriola" w:hAnsi="Gabriola"/>
+          <w:sz w:val="44"/>
+          <w:szCs w:val="44"/>
+          <w:lang w:bidi="fa-IR"/>
+        </w:rPr>
+        <w:tab/>
+        <w:t xml:space="preserve">Type hinting </w:t>
+      </w:r>
+    </w:p>
+    <w:p>
+      <w:pPr>
+        <w:spacing w:after="0" w:line="15" w:lineRule="atLeast"/>
+        <w:rPr>
+          <w:rFonts w:ascii="Gabriola" w:hAnsi="Gabriola"/>
+          <w:sz w:val="44"/>
+          <w:szCs w:val="44"/>
+          <w:lang w:bidi="fa-IR"/>
+        </w:rPr>
+      </w:pPr>
+      <w:r>
+        <w:rPr>
+          <w:rFonts w:ascii="Gabriola" w:hAnsi="Gabriola"/>
+          <w:sz w:val="44"/>
+          <w:szCs w:val="44"/>
+          <w:lang w:bidi="fa-IR"/>
+        </w:rPr>
+        <w:tab/>
+      </w:r>
+      <w:r>
+        <w:rPr>
+          <w:rFonts w:ascii="Gabriola" w:hAnsi="Gabriola"/>
+          <w:sz w:val="44"/>
+          <w:szCs w:val="44"/>
+          <w:lang w:bidi="fa-IR"/>
+        </w:rPr>
+        <w:tab/>
+        <w:t xml:space="preserve">Match / Case </w:t>
+      </w:r>
+    </w:p>
+    <w:p>
+      <w:pPr>
+        <w:spacing w:after="0" w:line="15" w:lineRule="atLeast"/>
+        <w:ind w:left="720" w:firstLine="720"/>
+        <w:rPr>
+          <w:rFonts w:ascii="Gabriola" w:hAnsi="Gabriola"/>
+          <w:sz w:val="44"/>
+          <w:szCs w:val="44"/>
+          <w:lang w:bidi="fa-IR"/>
+        </w:rPr>
+      </w:pPr>
+      <w:r>
+        <w:rPr>
+          <w:rFonts w:ascii="Gabriola" w:hAnsi="Gabriola"/>
+          <w:sz w:val="44"/>
+          <w:szCs w:val="44"/>
+          <w:lang w:bidi="fa-IR"/>
+        </w:rPr>
+        <w:t>os modul</w:t>
+      </w:r>
+      <w:r>
+        <w:rPr>
+          <w:rFonts w:ascii="Gabriola" w:hAnsi="Gabriola"/>
+          <w:sz w:val="44"/>
+          <w:szCs w:val="44"/>
+          <w:lang w:bidi="fa-IR"/>
+        </w:rPr>
+        <w:t>e</w:t>
+      </w:r>
+    </w:p>
+    <w:p>
+      <w:pPr>
+        <w:spacing w:after="0" w:line="15" w:lineRule="atLeast"/>
+        <w:rPr>
+          <w:rFonts w:ascii="Gabriola" w:hAnsi="Gabriola"/>
+          <w:sz w:val="44"/>
+          <w:szCs w:val="44"/>
+          <w:lang w:bidi="fa-IR"/>
+        </w:rPr>
+      </w:pPr>
+      <w:r>
+        <w:rPr>
+          <w:rFonts w:ascii="Gabriola" w:hAnsi="Gabriola"/>
+          <w:sz w:val="44"/>
+          <w:szCs w:val="44"/>
+          <w:lang w:bidi="fa-IR"/>
+        </w:rPr>
+        <w:tab/>
+      </w:r>
+      <w:r>
+        <w:rPr>
+          <w:rFonts w:ascii="Gabriola" w:hAnsi="Gabriola"/>
+          <w:sz w:val="44"/>
+          <w:szCs w:val="44"/>
+          <w:lang w:bidi="fa-IR"/>
+        </w:rPr>
+        <w:tab/>
+        <w:t>csv data</w:t>
+      </w:r>
+    </w:p>
+    <w:p>
+      <w:pPr>
+        <w:spacing w:after="0" w:line="15" w:lineRule="atLeast"/>
+        <w:rPr>
+          <w:rFonts w:ascii="Gabriola" w:hAnsi="Gabriola"/>
+          <w:sz w:val="44"/>
+          <w:szCs w:val="44"/>
+          <w:lang w:bidi="fa-IR"/>
+        </w:rPr>
+      </w:pPr>
+    </w:p>
+    <w:p>
+      <w:pPr>
+        <w:spacing w:after="0" w:line="15" w:lineRule="atLeast"/>
+        <w:rPr>
+          <w:rFonts w:ascii="Gabriola" w:hAnsi="Gabriola"/>
+          <w:sz w:val="44"/>
+          <w:szCs w:val="44"/>
+          <w:lang w:bidi="fa-IR"/>
+        </w:rPr>
+      </w:pPr>
+    </w:p>
+    <w:p>
+      <w:pPr>
+        <w:spacing w:after="0" w:line="15" w:lineRule="atLeast"/>
         <w:rPr>
           <w:rFonts w:ascii="Gabriola" w:hAnsi="Gabriola"/>
           <w:sz w:val="48"/>
           <w:szCs w:val="48"/>
           <w:lang w:bidi="fa-IR"/>
         </w:rPr>
-        <w:t>Chapter10 – First visit with the last boss</w:t>
-      </w:r>
-    </w:p>
-    <w:p>
-      <w:pPr>
-        <w:spacing w:after="0" w:line="15" w:lineRule="atLeast"/>
+      </w:pPr>
+      <w:r>
         <w:rPr>
           <w:rFonts w:ascii="Gabriola" w:hAnsi="Gabriola"/>
           <w:sz w:val="48"/>
           <w:szCs w:val="48"/>
           <w:lang w:bidi="fa-IR"/>
         </w:rPr>
-      </w:pPr>
+        <w:t xml:space="preserve">Chapter10 – </w:t>
+      </w:r>
       <w:r>
         <w:rPr>
           <w:rFonts w:ascii="Gabriola" w:hAnsi="Gabriola"/>
@@ -1775,15 +1803,35 @@
           <w:szCs w:val="48"/>
           <w:lang w:bidi="fa-IR"/>
         </w:rPr>
-        <w:tab/>
-      </w:r>
-      <w:r>
+        <w:t>An absolute chaos</w:t>
+      </w:r>
+    </w:p>
+    <w:p>
+      <w:pPr>
+        <w:spacing w:after="0" w:line="15" w:lineRule="atLeast"/>
         <w:rPr>
           <w:rFonts w:ascii="Gabriola" w:hAnsi="Gabriola"/>
           <w:sz w:val="48"/>
           <w:szCs w:val="48"/>
           <w:lang w:bidi="fa-IR"/>
         </w:rPr>
+      </w:pPr>
+      <w:r>
+        <w:rPr>
+          <w:rFonts w:ascii="Gabriola" w:hAnsi="Gabriola"/>
+          <w:sz w:val="48"/>
+          <w:szCs w:val="48"/>
+          <w:lang w:bidi="fa-IR"/>
+        </w:rPr>
+        <w:tab/>
+      </w:r>
+      <w:r>
+        <w:rPr>
+          <w:rFonts w:ascii="Gabriola" w:hAnsi="Gabriola"/>
+          <w:sz w:val="48"/>
+          <w:szCs w:val="48"/>
+          <w:lang w:bidi="fa-IR"/>
+        </w:rPr>
         <w:tab/>
         <w:t>OOP</w:t>
       </w:r>
@@ -1970,47 +2018,41 @@
           <w:lang w:bidi="fa-IR"/>
         </w:rPr>
       </w:pPr>
-    </w:p>
-    <w:p>
-      <w:pPr>
-        <w:spacing w:after="0" w:line="15" w:lineRule="atLeast"/>
-        <w:rPr>
-          <w:rFonts w:ascii="Gabriola" w:hAnsi="Gabriola"/>
-          <w:sz w:val="44"/>
-          <w:szCs w:val="44"/>
-          <w:lang w:bidi="fa-IR"/>
-        </w:rPr>
-      </w:pPr>
-    </w:p>
-    <w:p>
-      <w:pPr>
-        <w:spacing w:after="0" w:line="15" w:lineRule="atLeast"/>
-        <w:rPr>
-          <w:rFonts w:ascii="Gabriola" w:hAnsi="Gabriola"/>
-          <w:sz w:val="44"/>
-          <w:szCs w:val="44"/>
-          <w:lang w:bidi="fa-IR"/>
-        </w:rPr>
-      </w:pPr>
-    </w:p>
-    <w:p>
-      <w:pPr>
-        <w:spacing w:after="0" w:line="15" w:lineRule="atLeast"/>
-        <w:rPr>
-          <w:rFonts w:ascii="Gabriola" w:hAnsi="Gabriola"/>
-          <w:sz w:val="44"/>
-          <w:szCs w:val="44"/>
-          <w:lang w:bidi="fa-IR"/>
-        </w:rPr>
-      </w:pPr>
-      <w:r>
-        <w:rPr>
-          <w:rFonts w:ascii="Gabriola" w:hAnsi="Gabriola"/>
-          <w:sz w:val="44"/>
-          <w:szCs w:val="44"/>
-          <w:lang w:bidi="fa-IR"/>
-        </w:rPr>
-        <w:t xml:space="preserve">Chapter11 – The last Dance </w:t>
+      <w:r>
+        <w:rPr>
+          <w:rFonts w:ascii="Gabriola" w:hAnsi="Gabriola"/>
+          <w:sz w:val="44"/>
+          <w:szCs w:val="44"/>
+          <w:lang w:bidi="fa-IR"/>
+        </w:rPr>
+        <w:t xml:space="preserve">Chapter11 – The </w:t>
+      </w:r>
+      <w:r>
+        <w:rPr>
+          <w:rFonts w:ascii="Gabriola" w:hAnsi="Gabriola"/>
+          <w:sz w:val="44"/>
+          <w:szCs w:val="44"/>
+          <w:lang w:bidi="fa-IR"/>
+        </w:rPr>
+        <w:t>L</w:t>
+      </w:r>
+      <w:r>
+        <w:rPr>
+          <w:rFonts w:ascii="Gabriola" w:hAnsi="Gabriola"/>
+          <w:sz w:val="44"/>
+          <w:szCs w:val="44"/>
+          <w:lang w:bidi="fa-IR"/>
+        </w:rPr>
+        <w:t xml:space="preserve">ast Dance </w:t>
+      </w:r>
+      <w:r>
+        <w:rPr>
+          <w:rFonts w:ascii="Gabriola" w:hAnsi="Gabriola"/>
+          <w:sz w:val="44"/>
+          <w:szCs w:val="44"/>
+          <w:lang w:bidi="fa-IR"/>
+        </w:rPr>
+        <w:t>(A Graceful Ending)</w:t>
       </w:r>
     </w:p>
     <w:p>
